--- a/zadanie_1/szablon_sprawozdania.docx
+++ b/zadanie_1/szablon_sprawozdania.docx
@@ -1,6 +1,6 @@
 
 <file path=word/document.xml><?xml version="1.0" encoding="utf-8"?>
-<w:document xmlns:wpc="http://schemas.microsoft.com/office/word/2010/wordprocessingCanvas" xmlns:cx="http://schemas.microsoft.com/office/drawing/2014/chartex" xmlns:cx1="http://schemas.microsoft.com/office/drawing/2015/9/8/chartex" xmlns:cx2="http://schemas.microsoft.com/office/drawing/2015/10/21/chartex" xmlns:cx3="http://schemas.microsoft.com/office/drawing/2016/5/9/chartex" xmlns:cx4="http://schemas.microsoft.com/office/drawing/2016/5/10/chartex" xmlns:cx5="http://schemas.microsoft.com/office/drawing/2016/5/11/chartex" xmlns:cx6="http://schemas.microsoft.com/office/drawing/2016/5/12/chartex" xmlns:cx7="http://schemas.microsoft.com/office/drawing/2016/5/13/chartex" xmlns:cx8="http://schemas.microsoft.com/office/drawing/2016/5/14/chartex" xmlns:mc="http://schemas.openxmlformats.org/markup-compatibility/2006" xmlns:aink="http://schemas.microsoft.com/office/drawing/2016/ink" xmlns:am3d="http://schemas.microsoft.com/office/drawing/2017/model3d" xmlns:o="urn:schemas-microsoft-com:office:office" xmlns:oel="http://schemas.microsoft.com/office/2019/extlst" xmlns:r="http://schemas.openxmlformats.org/officeDocument/2006/relationships" xmlns:m="http://schemas.openxmlformats.org/officeDocument/2006/math" xmlns:v="urn:schemas-microsoft-com:vml" xmlns:wp14="http://schemas.microsoft.com/office/word/2010/wordprocessingDrawing" xmlns:wp="http://schemas.openxmlformats.org/drawingml/2006/wordprocessingDrawing" xmlns:w10="urn:schemas-microsoft-com:office:word" xmlns:w="http://schemas.openxmlformats.org/wordprocessingml/2006/main" xmlns:w14="http://schemas.microsoft.com/office/word/2010/wordml" xmlns:w15="http://schemas.microsoft.com/office/word/2012/wordml" xmlns:w16cex="http://schemas.microsoft.com/office/word/2018/wordml/cex" xmlns:w16cid="http://schemas.microsoft.com/office/word/2016/wordml/cid" xmlns:w16="http://schemas.microsoft.com/office/word/2018/wordml" xmlns:w16du="http://schemas.microsoft.com/office/word/2023/wordml/word16du" xmlns:w16sdtdh="http://schemas.microsoft.com/office/word/2020/wordml/sdtdatahash" xmlns:w16sdtfl="http://schemas.microsoft.com/office/word/2024/wordml/sdtformatlock" xmlns:w16se="http://schemas.microsoft.com/office/word/2015/wordml/symex" xmlns:wpg="http://schemas.microsoft.com/office/word/2010/wordprocessingGroup" xmlns:wpi="http://schemas.microsoft.com/office/word/2010/wordprocessingInk" xmlns:wne="http://schemas.microsoft.com/office/word/2006/wordml" xmlns:wps="http://schemas.microsoft.com/office/word/2010/wordprocessingShape" mc:Ignorable="w14 w15 w16se w16cid w16 w16cex w16sdtdh w16sdtfl w16du wp14">
+<w:document xmlns:wpc="http://schemas.microsoft.com/office/word/2010/wordprocessingCanvas" xmlns:cx="http://schemas.microsoft.com/office/drawing/2014/chartex" xmlns:mc="http://schemas.openxmlformats.org/markup-compatibility/2006" xmlns:o="urn:schemas-microsoft-com:office:office" xmlns:r="http://schemas.openxmlformats.org/officeDocument/2006/relationships" xmlns:m="http://schemas.openxmlformats.org/officeDocument/2006/math" xmlns:v="urn:schemas-microsoft-com:vml" xmlns:wp14="http://schemas.microsoft.com/office/word/2010/wordprocessingDrawing" xmlns:wp="http://schemas.openxmlformats.org/drawingml/2006/wordprocessingDrawing" xmlns:w10="urn:schemas-microsoft-com:office:word" xmlns:w="http://schemas.openxmlformats.org/wordprocessingml/2006/main" xmlns:w14="http://schemas.microsoft.com/office/word/2010/wordml" xmlns:w15="http://schemas.microsoft.com/office/word/2012/wordml" xmlns:w16se="http://schemas.microsoft.com/office/word/2015/wordml/symex" xmlns:wpg="http://schemas.microsoft.com/office/word/2010/wordprocessingGroup" xmlns:wpi="http://schemas.microsoft.com/office/word/2010/wordprocessingInk" xmlns:wne="http://schemas.microsoft.com/office/word/2006/wordml" xmlns:wps="http://schemas.microsoft.com/office/word/2010/wordprocessingShape" mc:Ignorable="w14 w15 w16se wp14">
   <w:body>
     <w:tbl>
       <w:tblPr>
@@ -90,7 +90,6 @@
               <w:rPr>
                 <w:rFonts w:ascii="Times New Roman" w:hAnsi="Times New Roman"/>
                 <w:iCs/>
-                <w:color w:val="5B9BD5" w:themeColor="accent1"/>
                 <w:sz w:val="20"/>
                 <w:szCs w:val="20"/>
               </w:rPr>
@@ -269,85 +268,6 @@
           <w:szCs w:val="20"/>
         </w:rPr>
         <w:t>Opis rozwiązania</w:t>
-      </w:r>
-    </w:p>
-    <w:p>
-      <w:pPr>
-        <w:jc w:val="both"/>
-        <w:rPr>
-          <w:rFonts w:ascii="Times New Roman" w:eastAsia="Courier10 BT" w:hAnsi="Times New Roman"/>
-          <w:i/>
-          <w:iCs/>
-          <w:color w:val="0000FF"/>
-          <w:sz w:val="20"/>
-          <w:szCs w:val="20"/>
-        </w:rPr>
-      </w:pPr>
-      <w:r>
-        <w:rPr>
-          <w:rFonts w:ascii="Times New Roman" w:eastAsia="Courier10 BT" w:hAnsi="Times New Roman"/>
-          <w:i/>
-          <w:iCs/>
-          <w:color w:val="0000FF"/>
-          <w:sz w:val="20"/>
-          <w:szCs w:val="20"/>
-        </w:rPr>
-        <w:t>Krótki o</w:t>
-      </w:r>
-      <w:r>
-        <w:rPr>
-          <w:rFonts w:ascii="Times New Roman" w:eastAsia="Courier10 BT" w:hAnsi="Times New Roman"/>
-          <w:i/>
-          <w:iCs/>
-          <w:color w:val="0000FF"/>
-          <w:sz w:val="20"/>
-          <w:szCs w:val="20"/>
-        </w:rPr>
-        <w:t xml:space="preserve">pis zastosowanej metody numerycznej. </w:t>
-      </w:r>
-      <w:r>
-        <w:rPr>
-          <w:rFonts w:ascii="Times New Roman" w:eastAsia="Courier10 BT" w:hAnsi="Times New Roman"/>
-          <w:i/>
-          <w:iCs/>
-          <w:color w:val="0000FF"/>
-          <w:sz w:val="20"/>
-          <w:szCs w:val="20"/>
-        </w:rPr>
-        <w:t xml:space="preserve">Zastosowane wzory. </w:t>
-      </w:r>
-      <w:r>
-        <w:rPr>
-          <w:rFonts w:ascii="Times New Roman" w:eastAsia="Courier10 BT" w:hAnsi="Times New Roman"/>
-          <w:i/>
-          <w:iCs/>
-          <w:color w:val="0000FF"/>
-          <w:sz w:val="20"/>
-          <w:szCs w:val="20"/>
-        </w:rPr>
-        <w:t>Wypunktowa</w:t>
-      </w:r>
-      <w:r>
-        <w:rPr>
-          <w:rFonts w:ascii="Times New Roman" w:eastAsia="Courier10 BT" w:hAnsi="Times New Roman"/>
-          <w:i/>
-          <w:iCs/>
-          <w:color w:val="0000FF"/>
-          <w:sz w:val="20"/>
-          <w:szCs w:val="20"/>
-        </w:rPr>
-        <w:t>ne</w:t>
-      </w:r>
-      <w:r>
-        <w:rPr>
-          <w:rFonts w:ascii="Times New Roman" w:eastAsia="Courier10 BT" w:hAnsi="Times New Roman"/>
-          <w:i/>
-          <w:iCs/>
-          <w:color w:val="0000FF"/>
-          <w:sz w:val="20"/>
-          <w:szCs w:val="20"/>
-        </w:rPr>
-        <w:t xml:space="preserve"> kolejne kroki algorytmu.</w:t>
       </w:r>
     </w:p>
     <w:p>
@@ -1309,7 +1229,25 @@
           <w:szCs w:val="20"/>
         </w:rPr>
         <w:tab/>
-        <w:t>Metoda Falsi-</w:t>
+        <w:t xml:space="preserve">Metoda </w:t>
+      </w:r>
+      <w:proofErr w:type="spellStart"/>
+      <w:r>
+        <w:rPr>
+          <w:rFonts w:ascii="Calibri" w:eastAsia="Courier10 BT" w:hAnsi="Calibri" w:cs="Calibri"/>
+          <w:sz w:val="20"/>
+          <w:szCs w:val="20"/>
+        </w:rPr>
+        <w:t>Falsi</w:t>
+      </w:r>
+      <w:proofErr w:type="spellEnd"/>
+      <w:r>
+        <w:rPr>
+          <w:rFonts w:ascii="Calibri" w:eastAsia="Courier10 BT" w:hAnsi="Calibri" w:cs="Calibri"/>
+          <w:sz w:val="20"/>
+          <w:szCs w:val="20"/>
+        </w:rPr>
+        <w:t>-</w:t>
       </w:r>
       <w:r>
         <w:rPr>
@@ -1639,6 +1577,7 @@
         </w:rPr>
         <w:t>. Je</w:t>
       </w:r>
+      <w:proofErr w:type="spellStart"/>
       <w:r>
         <w:rPr>
           <w:rFonts w:ascii="Calibri" w:eastAsia="Courier10 BT" w:hAnsi="Calibri" w:cs="Calibri" w:hint="cs"/>
@@ -1653,7 +1592,16 @@
           <w:sz w:val="20"/>
           <w:szCs w:val="20"/>
         </w:rPr>
-        <w:t>li nie trafili</w:t>
+        <w:t>li</w:t>
+      </w:r>
+      <w:proofErr w:type="spellEnd"/>
+      <w:r>
+        <w:rPr>
+          <w:rFonts w:ascii="Calibri" w:eastAsia="Courier10 BT" w:hAnsi="Calibri" w:cs="Calibri"/>
+          <w:sz w:val="20"/>
+          <w:szCs w:val="20"/>
+        </w:rPr>
+        <w:t xml:space="preserve"> nie trafili</w:t>
       </w:r>
       <w:r>
         <w:rPr>
@@ -2972,61 +2920,6 @@
           <w:szCs w:val="20"/>
         </w:rPr>
       </w:pPr>
-      <w:r>
-        <w:rPr>
-          <w:rFonts w:ascii="Times New Roman" w:eastAsia="Courier10 BT" w:hAnsi="Times New Roman"/>
-          <w:i/>
-          <w:iCs/>
-          <w:color w:val="0000FF"/>
-          <w:sz w:val="20"/>
-          <w:szCs w:val="20"/>
-        </w:rPr>
-        <w:t xml:space="preserve">Wyniki uzyskane przez stworzony </w:t>
-      </w:r>
-      <w:r>
-        <w:rPr>
-          <w:rFonts w:ascii="Times New Roman" w:eastAsia="Courier10 BT" w:hAnsi="Times New Roman"/>
-          <w:i/>
-          <w:iCs/>
-          <w:color w:val="0000FF"/>
-          <w:sz w:val="20"/>
-          <w:szCs w:val="20"/>
-        </w:rPr>
-        <w:t xml:space="preserve">(własny!) </w:t>
-      </w:r>
-      <w:r>
-        <w:rPr>
-          <w:rFonts w:ascii="Times New Roman" w:eastAsia="Courier10 BT" w:hAnsi="Times New Roman"/>
-          <w:i/>
-          <w:iCs/>
-          <w:color w:val="0000FF"/>
-          <w:sz w:val="20"/>
-          <w:szCs w:val="20"/>
-        </w:rPr>
-        <w:t xml:space="preserve">program oraz porównanie tych wyników z wynikami wyznaczonymi analitycznie. Wyniki powinny być zaprezentowane w tabelach zawierających wszystkie dane potrzebne do powtórzenia doświadczeń (dokładność obliczeń, </w:t>
-      </w:r>
-      <w:r>
-        <w:rPr>
-          <w:rFonts w:ascii="Times New Roman" w:eastAsia="Courier10 BT" w:hAnsi="Times New Roman"/>
-          <w:i/>
-          <w:iCs/>
-          <w:color w:val="0000FF"/>
-          <w:sz w:val="20"/>
-          <w:szCs w:val="20"/>
-        </w:rPr>
-        <w:t>liczba</w:t>
-      </w:r>
-      <w:r>
-        <w:rPr>
-          <w:rFonts w:ascii="Times New Roman" w:eastAsia="Courier10 BT" w:hAnsi="Times New Roman"/>
-          <w:i/>
-          <w:iCs/>
-          <w:color w:val="0000FF"/>
-          <w:sz w:val="20"/>
-          <w:szCs w:val="20"/>
-        </w:rPr>
-        <w:t xml:space="preserve"> iteracji, zakres przedziałów itp.). W przypadku metod, dla których daje się wyznaczyć teoretyczną dokładność należy porównać rzeczywiste wyniki programu z wynikami teoretycznymi. Należy zamieszczać wykresy, jeśli wnoszą one istotne informacje.</w:t>
-      </w:r>
     </w:p>
     <w:p>
       <w:pPr>
@@ -3373,14 +3266,25 @@
                 <w:szCs w:val="20"/>
               </w:rPr>
             </w:pPr>
-            <w:r>
-              <w:rPr>
-                <w:rFonts w:ascii="Times New Roman" w:eastAsia="Courier10 BT" w:hAnsi="Times New Roman"/>
-                <w:iCs/>
-                <w:sz w:val="20"/>
-                <w:szCs w:val="20"/>
-              </w:rPr>
-              <w:t>Falsi- 1</w:t>
+            <w:proofErr w:type="spellStart"/>
+            <w:r>
+              <w:rPr>
+                <w:rFonts w:ascii="Times New Roman" w:eastAsia="Courier10 BT" w:hAnsi="Times New Roman"/>
+                <w:iCs/>
+                <w:sz w:val="20"/>
+                <w:szCs w:val="20"/>
+              </w:rPr>
+              <w:t>Falsi</w:t>
+            </w:r>
+            <w:proofErr w:type="spellEnd"/>
+            <w:r>
+              <w:rPr>
+                <w:rFonts w:ascii="Times New Roman" w:eastAsia="Courier10 BT" w:hAnsi="Times New Roman"/>
+                <w:iCs/>
+                <w:sz w:val="20"/>
+                <w:szCs w:val="20"/>
+              </w:rPr>
+              <w:t>- 1</w:t>
             </w:r>
           </w:p>
           <w:p>
@@ -3429,14 +3333,25 @@
                 <w:szCs w:val="20"/>
               </w:rPr>
             </w:pPr>
-            <w:r>
-              <w:rPr>
-                <w:rFonts w:ascii="Times New Roman" w:eastAsia="Courier10 BT" w:hAnsi="Times New Roman"/>
-                <w:iCs/>
-                <w:sz w:val="20"/>
-                <w:szCs w:val="20"/>
-              </w:rPr>
-              <w:t>Falsi -1</w:t>
+            <w:proofErr w:type="spellStart"/>
+            <w:r>
+              <w:rPr>
+                <w:rFonts w:ascii="Times New Roman" w:eastAsia="Courier10 BT" w:hAnsi="Times New Roman"/>
+                <w:iCs/>
+                <w:sz w:val="20"/>
+                <w:szCs w:val="20"/>
+              </w:rPr>
+              <w:t>Falsi</w:t>
+            </w:r>
+            <w:proofErr w:type="spellEnd"/>
+            <w:r>
+              <w:rPr>
+                <w:rFonts w:ascii="Times New Roman" w:eastAsia="Courier10 BT" w:hAnsi="Times New Roman"/>
+                <w:iCs/>
+                <w:sz w:val="20"/>
+                <w:szCs w:val="20"/>
+              </w:rPr>
+              <w:t xml:space="preserve"> -1</w:t>
             </w:r>
           </w:p>
           <w:p>
@@ -3612,14 +3527,25 @@
                 <w:szCs w:val="20"/>
               </w:rPr>
             </w:pPr>
-            <w:r>
-              <w:rPr>
-                <w:rFonts w:ascii="Times New Roman" w:eastAsia="Courier10 BT" w:hAnsi="Times New Roman"/>
-                <w:iCs/>
-                <w:sz w:val="20"/>
-                <w:szCs w:val="20"/>
-              </w:rPr>
-              <w:t>Falsi- 1</w:t>
+            <w:proofErr w:type="spellStart"/>
+            <w:r>
+              <w:rPr>
+                <w:rFonts w:ascii="Times New Roman" w:eastAsia="Courier10 BT" w:hAnsi="Times New Roman"/>
+                <w:iCs/>
+                <w:sz w:val="20"/>
+                <w:szCs w:val="20"/>
+              </w:rPr>
+              <w:t>Falsi</w:t>
+            </w:r>
+            <w:proofErr w:type="spellEnd"/>
+            <w:r>
+              <w:rPr>
+                <w:rFonts w:ascii="Times New Roman" w:eastAsia="Courier10 BT" w:hAnsi="Times New Roman"/>
+                <w:iCs/>
+                <w:sz w:val="20"/>
+                <w:szCs w:val="20"/>
+              </w:rPr>
+              <w:t>- 1</w:t>
             </w:r>
           </w:p>
           <w:p>
@@ -3702,7 +3628,6 @@
                 <w:sz w:val="20"/>
                 <w:szCs w:val="20"/>
               </w:rPr>
-              <w:lastRenderedPageBreak/>
               <w:t>y</w:t>
             </w:r>
             <w:r>
@@ -3890,14 +3815,25 @@
                 <w:szCs w:val="20"/>
               </w:rPr>
             </w:pPr>
-            <w:r>
-              <w:rPr>
-                <w:rFonts w:ascii="Times New Roman" w:eastAsia="Courier10 BT" w:hAnsi="Times New Roman"/>
-                <w:iCs/>
-                <w:sz w:val="20"/>
-                <w:szCs w:val="20"/>
-              </w:rPr>
-              <w:t>Falsi – (-100)</w:t>
+            <w:proofErr w:type="spellStart"/>
+            <w:r>
+              <w:rPr>
+                <w:rFonts w:ascii="Times New Roman" w:eastAsia="Courier10 BT" w:hAnsi="Times New Roman"/>
+                <w:iCs/>
+                <w:sz w:val="20"/>
+                <w:szCs w:val="20"/>
+              </w:rPr>
+              <w:t>Falsi</w:t>
+            </w:r>
+            <w:proofErr w:type="spellEnd"/>
+            <w:r>
+              <w:rPr>
+                <w:rFonts w:ascii="Times New Roman" w:eastAsia="Courier10 BT" w:hAnsi="Times New Roman"/>
+                <w:iCs/>
+                <w:sz w:val="20"/>
+                <w:szCs w:val="20"/>
+              </w:rPr>
+              <w:t xml:space="preserve"> – (-100)</w:t>
             </w:r>
           </w:p>
           <w:p>
@@ -4009,6 +3945,7 @@
                 <w:sz w:val="20"/>
                 <w:szCs w:val="20"/>
               </w:rPr>
+              <w:lastRenderedPageBreak/>
               <w:t>y=</w:t>
             </w:r>
             <m:oMath>
@@ -4178,14 +4115,25 @@
                 <w:szCs w:val="20"/>
               </w:rPr>
             </w:pPr>
-            <w:r>
-              <w:rPr>
-                <w:rFonts w:ascii="Times New Roman" w:eastAsia="Courier10 BT" w:hAnsi="Times New Roman"/>
-                <w:iCs/>
-                <w:sz w:val="20"/>
-                <w:szCs w:val="20"/>
-              </w:rPr>
-              <w:t>Falsi- 0,693147180</w:t>
+            <w:proofErr w:type="spellStart"/>
+            <w:r>
+              <w:rPr>
+                <w:rFonts w:ascii="Times New Roman" w:eastAsia="Courier10 BT" w:hAnsi="Times New Roman"/>
+                <w:iCs/>
+                <w:sz w:val="20"/>
+                <w:szCs w:val="20"/>
+              </w:rPr>
+              <w:t>Falsi</w:t>
+            </w:r>
+            <w:proofErr w:type="spellEnd"/>
+            <w:r>
+              <w:rPr>
+                <w:rFonts w:ascii="Times New Roman" w:eastAsia="Courier10 BT" w:hAnsi="Times New Roman"/>
+                <w:iCs/>
+                <w:sz w:val="20"/>
+                <w:szCs w:val="20"/>
+              </w:rPr>
+              <w:t>- 0,693147180</w:t>
             </w:r>
           </w:p>
           <w:p>
@@ -4462,6 +4410,7 @@
                 <w:szCs w:val="20"/>
               </w:rPr>
             </w:pPr>
+            <w:proofErr w:type="spellStart"/>
             <w:r>
               <w:rPr>
                 <w:rFonts w:ascii="Times New Roman" w:eastAsia="Courier10 BT" w:hAnsi="Times New Roman"/>
@@ -4471,6 +4420,7 @@
               </w:rPr>
               <w:t>Falsi</w:t>
             </w:r>
+            <w:proofErr w:type="spellEnd"/>
             <w:r>
               <w:rPr>
                 <w:rFonts w:ascii="Times New Roman" w:eastAsia="Courier10 BT" w:hAnsi="Times New Roman"/>
@@ -4711,6 +4661,695 @@
           </w:p>
         </w:tc>
       </w:tr>
+      <w:tr>
+        <w:tc>
+          <w:tcPr>
+            <w:tcW w:w="1398" w:type="dxa"/>
+          </w:tcPr>
+          <w:p>
+            <w:pPr>
+              <w:jc w:val="both"/>
+              <w:rPr>
+                <w:rFonts w:ascii="Times New Roman" w:eastAsia="Courier10 BT" w:hAnsi="Times New Roman"/>
+                <w:iCs/>
+                <w:sz w:val="20"/>
+                <w:szCs w:val="20"/>
+              </w:rPr>
+            </w:pPr>
+            <w:r>
+              <w:rPr>
+                <w:rFonts w:ascii="Times New Roman" w:eastAsia="Courier10 BT" w:hAnsi="Times New Roman"/>
+                <w:iCs/>
+                <w:sz w:val="20"/>
+                <w:szCs w:val="20"/>
+              </w:rPr>
+              <w:t>y=</w:t>
+            </w:r>
+            <m:oMath>
+              <m:sSup>
+                <m:sSupPr>
+                  <m:ctrlPr>
+                    <w:rPr>
+                      <w:rFonts w:ascii="Cambria Math" w:eastAsia="Courier10 BT" w:hAnsi="Cambria Math"/>
+                      <w:i/>
+                      <w:iCs/>
+                      <w:sz w:val="20"/>
+                      <w:szCs w:val="20"/>
+                    </w:rPr>
+                  </m:ctrlPr>
+                </m:sSupPr>
+                <m:e>
+                  <m:r>
+                    <w:rPr>
+                      <w:rFonts w:ascii="Cambria Math" w:eastAsia="Courier10 BT" w:hAnsi="Cambria Math"/>
+                      <w:sz w:val="20"/>
+                      <w:szCs w:val="20"/>
+                    </w:rPr>
+                    <m:t>x</m:t>
+                  </m:r>
+                </m:e>
+                <m:sup>
+                  <m:r>
+                    <w:rPr>
+                      <w:rFonts w:ascii="Cambria Math" w:eastAsia="Courier10 BT" w:hAnsi="Cambria Math"/>
+                      <w:sz w:val="20"/>
+                      <w:szCs w:val="20"/>
+                    </w:rPr>
+                    <m:t>3</m:t>
+                  </m:r>
+                </m:sup>
+              </m:sSup>
+            </m:oMath>
+            <w:r>
+              <w:rPr>
+                <w:rFonts w:ascii="Times New Roman" w:eastAsia="Courier10 BT" w:hAnsi="Times New Roman"/>
+                <w:iCs/>
+                <w:sz w:val="20"/>
+                <w:szCs w:val="20"/>
+              </w:rPr>
+              <w:t>-4x+1</w:t>
+            </w:r>
+          </w:p>
+        </w:tc>
+        <w:tc>
+          <w:tcPr>
+            <w:tcW w:w="1291" w:type="dxa"/>
+          </w:tcPr>
+          <w:p>
+            <w:pPr>
+              <w:jc w:val="both"/>
+              <w:rPr>
+                <w:rFonts w:ascii="Times New Roman" w:eastAsia="Courier10 BT" w:hAnsi="Times New Roman"/>
+                <w:iCs/>
+                <w:sz w:val="20"/>
+                <w:szCs w:val="20"/>
+              </w:rPr>
+            </w:pPr>
+            <w:r>
+              <w:rPr>
+                <w:rFonts w:ascii="Times New Roman" w:eastAsia="Courier10 BT" w:hAnsi="Times New Roman"/>
+                <w:iCs/>
+                <w:sz w:val="20"/>
+                <w:szCs w:val="20"/>
+              </w:rPr>
+              <w:t>0,</w:t>
+            </w:r>
+            <w:r>
+              <w:rPr>
+                <w:rFonts w:ascii="Times New Roman" w:eastAsia="Courier10 BT" w:hAnsi="Times New Roman"/>
+                <w:iCs/>
+                <w:sz w:val="20"/>
+                <w:szCs w:val="20"/>
+              </w:rPr>
+              <w:t>1</w:t>
+            </w:r>
+          </w:p>
+        </w:tc>
+        <w:tc>
+          <w:tcPr>
+            <w:tcW w:w="1891" w:type="dxa"/>
+          </w:tcPr>
+          <w:p>
+            <w:pPr>
+              <w:jc w:val="both"/>
+              <w:rPr>
+                <w:rFonts w:ascii="Times New Roman" w:eastAsia="Courier10 BT" w:hAnsi="Times New Roman"/>
+                <w:iCs/>
+                <w:sz w:val="20"/>
+                <w:szCs w:val="20"/>
+              </w:rPr>
+            </w:pPr>
+            <w:r>
+              <w:rPr>
+                <w:rFonts w:ascii="Times New Roman" w:eastAsia="Courier10 BT" w:hAnsi="Times New Roman"/>
+                <w:iCs/>
+                <w:sz w:val="20"/>
+                <w:szCs w:val="20"/>
+              </w:rPr>
+              <w:t>-</w:t>
+            </w:r>
+          </w:p>
+        </w:tc>
+        <w:tc>
+          <w:tcPr>
+            <w:tcW w:w="1532" w:type="dxa"/>
+          </w:tcPr>
+          <w:p>
+            <w:pPr>
+              <w:jc w:val="both"/>
+              <w:rPr>
+                <w:rFonts w:ascii="Times New Roman" w:eastAsia="Courier10 BT" w:hAnsi="Times New Roman"/>
+                <w:iCs/>
+                <w:sz w:val="20"/>
+                <w:szCs w:val="20"/>
+              </w:rPr>
+            </w:pPr>
+            <w:r>
+              <w:rPr>
+                <w:rFonts w:ascii="Times New Roman" w:eastAsia="Courier10 BT" w:hAnsi="Times New Roman"/>
+                <w:iCs/>
+                <w:sz w:val="20"/>
+                <w:szCs w:val="20"/>
+              </w:rPr>
+              <w:t>[-3,0]</w:t>
+            </w:r>
+          </w:p>
+        </w:tc>
+        <w:tc>
+          <w:tcPr>
+            <w:tcW w:w="1666" w:type="dxa"/>
+          </w:tcPr>
+          <w:p>
+            <w:pPr>
+              <w:jc w:val="both"/>
+              <w:rPr>
+                <w:rFonts w:ascii="Times New Roman" w:eastAsia="Courier10 BT" w:hAnsi="Times New Roman"/>
+                <w:iCs/>
+                <w:sz w:val="20"/>
+                <w:szCs w:val="20"/>
+              </w:rPr>
+            </w:pPr>
+            <w:r>
+              <w:rPr>
+                <w:rFonts w:ascii="Times New Roman" w:eastAsia="Courier10 BT" w:hAnsi="Times New Roman"/>
+                <w:iCs/>
+                <w:sz w:val="20"/>
+                <w:szCs w:val="20"/>
+              </w:rPr>
+              <w:t>-2,1149057</w:t>
+            </w:r>
+            <w:r>
+              <w:rPr>
+                <w:rFonts w:ascii="Times New Roman" w:eastAsia="Courier10 BT" w:hAnsi="Times New Roman"/>
+                <w:iCs/>
+                <w:sz w:val="20"/>
+                <w:szCs w:val="20"/>
+              </w:rPr>
+              <w:t>41476</w:t>
+            </w:r>
+          </w:p>
+        </w:tc>
+        <w:tc>
+          <w:tcPr>
+            <w:tcW w:w="1366" w:type="dxa"/>
+          </w:tcPr>
+          <w:p>
+            <w:pPr>
+              <w:jc w:val="both"/>
+              <w:rPr>
+                <w:rFonts w:ascii="Times New Roman" w:eastAsia="Courier10 BT" w:hAnsi="Times New Roman"/>
+                <w:iCs/>
+                <w:sz w:val="20"/>
+                <w:szCs w:val="20"/>
+              </w:rPr>
+            </w:pPr>
+            <w:proofErr w:type="spellStart"/>
+            <w:r>
+              <w:rPr>
+                <w:rFonts w:ascii="Times New Roman" w:eastAsia="Courier10 BT" w:hAnsi="Times New Roman"/>
+                <w:iCs/>
+                <w:sz w:val="20"/>
+                <w:szCs w:val="20"/>
+              </w:rPr>
+              <w:t>Falsi</w:t>
+            </w:r>
+            <w:proofErr w:type="spellEnd"/>
+            <w:r>
+              <w:rPr>
+                <w:rFonts w:ascii="Times New Roman" w:eastAsia="Courier10 BT" w:hAnsi="Times New Roman"/>
+                <w:iCs/>
+                <w:sz w:val="20"/>
+                <w:szCs w:val="20"/>
+              </w:rPr>
+              <w:t xml:space="preserve">- </w:t>
+            </w:r>
+          </w:p>
+          <w:p>
+            <w:pPr>
+              <w:jc w:val="both"/>
+              <w:rPr>
+                <w:rFonts w:ascii="Times New Roman" w:eastAsia="Courier10 BT" w:hAnsi="Times New Roman"/>
+                <w:iCs/>
+                <w:sz w:val="20"/>
+                <w:szCs w:val="20"/>
+              </w:rPr>
+            </w:pPr>
+            <w:r>
+              <w:rPr>
+                <w:rFonts w:ascii="Times New Roman" w:eastAsia="Courier10 BT" w:hAnsi="Times New Roman"/>
+                <w:iCs/>
+                <w:sz w:val="20"/>
+                <w:szCs w:val="20"/>
+              </w:rPr>
+              <w:t>(-2,10993357)</w:t>
+            </w:r>
+          </w:p>
+          <w:p>
+            <w:pPr>
+              <w:jc w:val="both"/>
+              <w:rPr>
+                <w:rFonts w:ascii="Times New Roman" w:eastAsia="Courier10 BT" w:hAnsi="Times New Roman"/>
+                <w:iCs/>
+                <w:sz w:val="20"/>
+                <w:szCs w:val="20"/>
+              </w:rPr>
+            </w:pPr>
+            <w:r>
+              <w:rPr>
+                <w:rFonts w:ascii="Times New Roman" w:eastAsia="Courier10 BT" w:hAnsi="Times New Roman"/>
+                <w:iCs/>
+                <w:sz w:val="20"/>
+                <w:szCs w:val="20"/>
+              </w:rPr>
+              <w:t>Bisekcja-</w:t>
+            </w:r>
+          </w:p>
+          <w:p>
+            <w:pPr>
+              <w:jc w:val="both"/>
+              <w:rPr>
+                <w:rFonts w:ascii="Times New Roman" w:eastAsia="Courier10 BT" w:hAnsi="Times New Roman"/>
+                <w:iCs/>
+                <w:sz w:val="20"/>
+                <w:szCs w:val="20"/>
+              </w:rPr>
+            </w:pPr>
+            <w:r>
+              <w:rPr>
+                <w:rFonts w:ascii="Times New Roman" w:eastAsia="Courier10 BT" w:hAnsi="Times New Roman"/>
+                <w:iCs/>
+                <w:sz w:val="20"/>
+                <w:szCs w:val="20"/>
+              </w:rPr>
+              <w:t>(-2,</w:t>
+            </w:r>
+            <w:r>
+              <w:rPr>
+                <w:rFonts w:ascii="Times New Roman" w:eastAsia="Courier10 BT" w:hAnsi="Times New Roman"/>
+                <w:iCs/>
+                <w:sz w:val="20"/>
+                <w:szCs w:val="20"/>
+              </w:rPr>
+              <w:t>109375</w:t>
+            </w:r>
+            <w:r>
+              <w:rPr>
+                <w:rFonts w:ascii="Times New Roman" w:eastAsia="Courier10 BT" w:hAnsi="Times New Roman"/>
+                <w:iCs/>
+                <w:sz w:val="20"/>
+                <w:szCs w:val="20"/>
+              </w:rPr>
+              <w:t>)</w:t>
+            </w:r>
+          </w:p>
+        </w:tc>
+        <w:tc>
+          <w:tcPr>
+            <w:tcW w:w="1052" w:type="dxa"/>
+          </w:tcPr>
+          <w:p>
+            <w:pPr>
+              <w:jc w:val="both"/>
+              <w:rPr>
+                <w:rFonts w:ascii="Times New Roman" w:eastAsia="Courier10 BT" w:hAnsi="Times New Roman"/>
+                <w:iCs/>
+                <w:sz w:val="20"/>
+                <w:szCs w:val="20"/>
+              </w:rPr>
+            </w:pPr>
+            <w:proofErr w:type="spellStart"/>
+            <w:r>
+              <w:rPr>
+                <w:rFonts w:ascii="Times New Roman" w:eastAsia="Courier10 BT" w:hAnsi="Times New Roman"/>
+                <w:iCs/>
+                <w:sz w:val="20"/>
+                <w:szCs w:val="20"/>
+              </w:rPr>
+              <w:t>Falsi</w:t>
+            </w:r>
+            <w:proofErr w:type="spellEnd"/>
+            <w:r>
+              <w:rPr>
+                <w:rFonts w:ascii="Times New Roman" w:eastAsia="Courier10 BT" w:hAnsi="Times New Roman"/>
+                <w:iCs/>
+                <w:sz w:val="20"/>
+                <w:szCs w:val="20"/>
+              </w:rPr>
+              <w:t xml:space="preserve"> – 10 iteracji</w:t>
+            </w:r>
+          </w:p>
+          <w:p>
+            <w:pPr>
+              <w:jc w:val="both"/>
+              <w:rPr>
+                <w:rFonts w:ascii="Times New Roman" w:eastAsia="Courier10 BT" w:hAnsi="Times New Roman"/>
+                <w:iCs/>
+                <w:sz w:val="20"/>
+                <w:szCs w:val="20"/>
+              </w:rPr>
+            </w:pPr>
+            <w:r>
+              <w:rPr>
+                <w:rFonts w:ascii="Times New Roman" w:eastAsia="Courier10 BT" w:hAnsi="Times New Roman"/>
+                <w:iCs/>
+                <w:sz w:val="20"/>
+                <w:szCs w:val="20"/>
+              </w:rPr>
+              <w:t>Bisekcja – 6 iteracji</w:t>
+            </w:r>
+          </w:p>
+        </w:tc>
+      </w:tr>
+      <w:tr>
+        <w:tc>
+          <w:tcPr>
+            <w:tcW w:w="1398" w:type="dxa"/>
+          </w:tcPr>
+          <w:p>
+            <w:pPr>
+              <w:jc w:val="both"/>
+              <w:rPr>
+                <w:rFonts w:ascii="Times New Roman" w:eastAsia="Courier10 BT" w:hAnsi="Times New Roman"/>
+                <w:iCs/>
+                <w:sz w:val="20"/>
+                <w:szCs w:val="20"/>
+              </w:rPr>
+            </w:pPr>
+            <w:r>
+              <w:rPr>
+                <w:rFonts w:ascii="Times New Roman" w:eastAsia="Courier10 BT" w:hAnsi="Times New Roman"/>
+                <w:iCs/>
+                <w:sz w:val="20"/>
+                <w:szCs w:val="20"/>
+              </w:rPr>
+              <w:t>y=</w:t>
+            </w:r>
+            <m:oMath>
+              <m:sSup>
+                <m:sSupPr>
+                  <m:ctrlPr>
+                    <w:rPr>
+                      <w:rFonts w:ascii="Cambria Math" w:eastAsia="Courier10 BT" w:hAnsi="Cambria Math"/>
+                      <w:i/>
+                      <w:iCs/>
+                      <w:sz w:val="20"/>
+                      <w:szCs w:val="20"/>
+                    </w:rPr>
+                  </m:ctrlPr>
+                </m:sSupPr>
+                <m:e>
+                  <m:r>
+                    <w:rPr>
+                      <w:rFonts w:ascii="Cambria Math" w:eastAsia="Courier10 BT" w:hAnsi="Cambria Math"/>
+                      <w:sz w:val="20"/>
+                      <w:szCs w:val="20"/>
+                    </w:rPr>
+                    <m:t>x</m:t>
+                  </m:r>
+                </m:e>
+                <m:sup>
+                  <m:r>
+                    <w:rPr>
+                      <w:rFonts w:ascii="Cambria Math" w:eastAsia="Courier10 BT" w:hAnsi="Cambria Math"/>
+                      <w:sz w:val="20"/>
+                      <w:szCs w:val="20"/>
+                    </w:rPr>
+                    <m:t>3</m:t>
+                  </m:r>
+                </m:sup>
+              </m:sSup>
+            </m:oMath>
+            <w:r>
+              <w:rPr>
+                <w:rFonts w:ascii="Times New Roman" w:eastAsia="Courier10 BT" w:hAnsi="Times New Roman"/>
+                <w:iCs/>
+                <w:sz w:val="20"/>
+                <w:szCs w:val="20"/>
+              </w:rPr>
+              <w:t>-4x+1</w:t>
+            </w:r>
+          </w:p>
+        </w:tc>
+        <w:tc>
+          <w:tcPr>
+            <w:tcW w:w="1291" w:type="dxa"/>
+          </w:tcPr>
+          <w:p>
+            <w:pPr>
+              <w:jc w:val="both"/>
+              <w:rPr>
+                <w:rFonts w:ascii="Times New Roman" w:eastAsia="Courier10 BT" w:hAnsi="Times New Roman"/>
+                <w:iCs/>
+                <w:sz w:val="20"/>
+                <w:szCs w:val="20"/>
+              </w:rPr>
+            </w:pPr>
+            <w:r>
+              <w:rPr>
+                <w:rFonts w:ascii="Times New Roman" w:eastAsia="Courier10 BT" w:hAnsi="Times New Roman"/>
+                <w:iCs/>
+                <w:sz w:val="20"/>
+                <w:szCs w:val="20"/>
+              </w:rPr>
+              <w:t>-</w:t>
+            </w:r>
+          </w:p>
+        </w:tc>
+        <w:tc>
+          <w:tcPr>
+            <w:tcW w:w="1891" w:type="dxa"/>
+          </w:tcPr>
+          <w:p>
+            <w:pPr>
+              <w:jc w:val="both"/>
+              <w:rPr>
+                <w:rFonts w:ascii="Times New Roman" w:eastAsia="Courier10 BT" w:hAnsi="Times New Roman"/>
+                <w:iCs/>
+                <w:sz w:val="20"/>
+                <w:szCs w:val="20"/>
+              </w:rPr>
+            </w:pPr>
+            <w:r>
+              <w:rPr>
+                <w:rFonts w:ascii="Times New Roman" w:eastAsia="Courier10 BT" w:hAnsi="Times New Roman"/>
+                <w:iCs/>
+                <w:sz w:val="20"/>
+                <w:szCs w:val="20"/>
+              </w:rPr>
+              <w:t>20</w:t>
+            </w:r>
+          </w:p>
+        </w:tc>
+        <w:tc>
+          <w:tcPr>
+            <w:tcW w:w="1532" w:type="dxa"/>
+          </w:tcPr>
+          <w:p>
+            <w:pPr>
+              <w:jc w:val="both"/>
+              <w:rPr>
+                <w:rFonts w:ascii="Times New Roman" w:eastAsia="Courier10 BT" w:hAnsi="Times New Roman"/>
+                <w:iCs/>
+                <w:sz w:val="20"/>
+                <w:szCs w:val="20"/>
+              </w:rPr>
+            </w:pPr>
+            <w:r>
+              <w:rPr>
+                <w:rFonts w:ascii="Times New Roman" w:eastAsia="Courier10 BT" w:hAnsi="Times New Roman"/>
+                <w:iCs/>
+                <w:sz w:val="20"/>
+                <w:szCs w:val="20"/>
+              </w:rPr>
+              <w:t>[1,3]</w:t>
+            </w:r>
+          </w:p>
+        </w:tc>
+        <w:tc>
+          <w:tcPr>
+            <w:tcW w:w="1666" w:type="dxa"/>
+          </w:tcPr>
+          <w:p>
+            <w:pPr>
+              <w:jc w:val="both"/>
+              <w:rPr>
+                <w:rFonts w:ascii="Times New Roman" w:eastAsia="Courier10 BT" w:hAnsi="Times New Roman"/>
+                <w:iCs/>
+                <w:sz w:val="20"/>
+                <w:szCs w:val="20"/>
+              </w:rPr>
+            </w:pPr>
+            <w:r>
+              <w:rPr>
+                <w:rFonts w:ascii="Times New Roman" w:eastAsia="Courier10 BT" w:hAnsi="Times New Roman"/>
+                <w:iCs/>
+                <w:sz w:val="20"/>
+                <w:szCs w:val="20"/>
+              </w:rPr>
+              <w:t>1,861</w:t>
+            </w:r>
+          </w:p>
+        </w:tc>
+        <w:tc>
+          <w:tcPr>
+            <w:tcW w:w="1366" w:type="dxa"/>
+          </w:tcPr>
+          <w:p>
+            <w:pPr>
+              <w:jc w:val="both"/>
+              <w:rPr>
+                <w:rFonts w:ascii="Times New Roman" w:eastAsia="Courier10 BT" w:hAnsi="Times New Roman"/>
+                <w:iCs/>
+                <w:sz w:val="20"/>
+                <w:szCs w:val="20"/>
+              </w:rPr>
+            </w:pPr>
+            <w:proofErr w:type="spellStart"/>
+            <w:r>
+              <w:rPr>
+                <w:rFonts w:ascii="Times New Roman" w:eastAsia="Courier10 BT" w:hAnsi="Times New Roman"/>
+                <w:iCs/>
+                <w:sz w:val="20"/>
+                <w:szCs w:val="20"/>
+              </w:rPr>
+              <w:t>Falsi</w:t>
+            </w:r>
+            <w:proofErr w:type="spellEnd"/>
+            <w:r>
+              <w:rPr>
+                <w:rFonts w:ascii="Times New Roman" w:eastAsia="Courier10 BT" w:hAnsi="Times New Roman"/>
+                <w:iCs/>
+                <w:sz w:val="20"/>
+                <w:szCs w:val="20"/>
+              </w:rPr>
+              <w:t>-</w:t>
+            </w:r>
+          </w:p>
+          <w:p>
+            <w:pPr>
+              <w:jc w:val="both"/>
+              <w:rPr>
+                <w:rFonts w:ascii="Times New Roman" w:eastAsia="Courier10 BT" w:hAnsi="Times New Roman"/>
+                <w:iCs/>
+                <w:sz w:val="20"/>
+                <w:szCs w:val="20"/>
+              </w:rPr>
+            </w:pPr>
+            <w:r>
+              <w:rPr>
+                <w:rFonts w:ascii="Times New Roman" w:eastAsia="Courier10 BT" w:hAnsi="Times New Roman"/>
+                <w:iCs/>
+                <w:sz w:val="20"/>
+                <w:szCs w:val="20"/>
+              </w:rPr>
+              <w:t>1,</w:t>
+            </w:r>
+            <w:r>
+              <w:rPr>
+                <w:rFonts w:ascii="Times New Roman" w:eastAsia="Courier10 BT" w:hAnsi="Times New Roman"/>
+                <w:iCs/>
+                <w:sz w:val="20"/>
+                <w:szCs w:val="20"/>
+              </w:rPr>
+              <w:t>860794</w:t>
+            </w:r>
+            <w:r>
+              <w:rPr>
+                <w:rFonts w:ascii="Times New Roman" w:eastAsia="Courier10 BT" w:hAnsi="Times New Roman"/>
+                <w:iCs/>
+                <w:sz w:val="20"/>
+                <w:szCs w:val="20"/>
+              </w:rPr>
+              <w:t>4375</w:t>
+            </w:r>
+            <w:bookmarkStart w:id="0" w:name="_GoBack"/>
+            <w:bookmarkEnd w:id="0"/>
+          </w:p>
+          <w:p>
+            <w:pPr>
+              <w:jc w:val="both"/>
+              <w:rPr>
+                <w:rFonts w:ascii="Times New Roman" w:eastAsia="Courier10 BT" w:hAnsi="Times New Roman"/>
+                <w:iCs/>
+                <w:sz w:val="20"/>
+                <w:szCs w:val="20"/>
+              </w:rPr>
+            </w:pPr>
+            <w:r>
+              <w:rPr>
+                <w:rFonts w:ascii="Times New Roman" w:eastAsia="Courier10 BT" w:hAnsi="Times New Roman"/>
+                <w:iCs/>
+                <w:sz w:val="20"/>
+                <w:szCs w:val="20"/>
+              </w:rPr>
+              <w:t xml:space="preserve">Bisekcja- </w:t>
+            </w:r>
+          </w:p>
+          <w:p>
+            <w:pPr>
+              <w:jc w:val="both"/>
+              <w:rPr>
+                <w:rFonts w:ascii="Times New Roman" w:eastAsia="Courier10 BT" w:hAnsi="Times New Roman"/>
+                <w:iCs/>
+                <w:sz w:val="20"/>
+                <w:szCs w:val="20"/>
+              </w:rPr>
+            </w:pPr>
+            <w:r>
+              <w:rPr>
+                <w:rFonts w:ascii="Times New Roman" w:eastAsia="Courier10 BT" w:hAnsi="Times New Roman"/>
+                <w:iCs/>
+                <w:sz w:val="20"/>
+                <w:szCs w:val="20"/>
+              </w:rPr>
+              <w:t>1,</w:t>
+            </w:r>
+            <w:r>
+              <w:rPr>
+                <w:rFonts w:ascii="Times New Roman" w:eastAsia="Courier10 BT" w:hAnsi="Times New Roman"/>
+                <w:iCs/>
+                <w:sz w:val="20"/>
+                <w:szCs w:val="20"/>
+              </w:rPr>
+              <w:t>86080741</w:t>
+            </w:r>
+            <w:r>
+              <w:rPr>
+                <w:rFonts w:ascii="Times New Roman" w:eastAsia="Courier10 BT" w:hAnsi="Times New Roman"/>
+                <w:iCs/>
+                <w:sz w:val="20"/>
+                <w:szCs w:val="20"/>
+              </w:rPr>
+              <w:t>88</w:t>
+            </w:r>
+          </w:p>
+        </w:tc>
+        <w:tc>
+          <w:tcPr>
+            <w:tcW w:w="1052" w:type="dxa"/>
+          </w:tcPr>
+          <w:p>
+            <w:pPr>
+              <w:jc w:val="both"/>
+              <w:rPr>
+                <w:rFonts w:ascii="Times New Roman" w:eastAsia="Courier10 BT" w:hAnsi="Times New Roman"/>
+                <w:iCs/>
+                <w:sz w:val="20"/>
+                <w:szCs w:val="20"/>
+              </w:rPr>
+            </w:pPr>
+            <w:r>
+              <w:rPr>
+                <w:rFonts w:ascii="Times New Roman" w:eastAsia="Courier10 BT" w:hAnsi="Times New Roman"/>
+                <w:iCs/>
+                <w:sz w:val="20"/>
+                <w:szCs w:val="20"/>
+              </w:rPr>
+              <w:t>Maks</w:t>
+            </w:r>
+          </w:p>
+        </w:tc>
+      </w:tr>
     </w:tbl>
     <w:p>
       <w:pPr>
@@ -4758,122 +5397,6 @@
           <w:szCs w:val="20"/>
         </w:rPr>
         <w:t>Wnioski</w:t>
-      </w:r>
-    </w:p>
-    <w:p>
-      <w:pPr>
-        <w:jc w:val="both"/>
-        <w:rPr>
-          <w:rFonts w:ascii="Times New Roman" w:eastAsia="Courier10 BT" w:hAnsi="Times New Roman"/>
-          <w:i/>
-          <w:iCs/>
-          <w:color w:val="0000FF"/>
-          <w:sz w:val="20"/>
-          <w:szCs w:val="20"/>
-        </w:rPr>
-      </w:pPr>
-      <w:r>
-        <w:rPr>
-          <w:rFonts w:ascii="Times New Roman" w:eastAsia="Courier10 BT" w:hAnsi="Times New Roman"/>
-          <w:i/>
-          <w:iCs/>
-          <w:color w:val="0000FF"/>
-          <w:sz w:val="20"/>
-          <w:szCs w:val="20"/>
-        </w:rPr>
-        <w:t>K</w:t>
-      </w:r>
-      <w:r>
-        <w:rPr>
-          <w:rFonts w:ascii="Times New Roman" w:eastAsia="Courier10 BT" w:hAnsi="Times New Roman"/>
-          <w:i/>
-          <w:iCs/>
-          <w:color w:val="0000FF"/>
-          <w:sz w:val="20"/>
-          <w:szCs w:val="20"/>
-        </w:rPr>
-        <w:t>onkretn</w:t>
-      </w:r>
-      <w:r>
-        <w:rPr>
-          <w:rFonts w:ascii="Times New Roman" w:eastAsia="Courier10 BT" w:hAnsi="Times New Roman"/>
-          <w:i/>
-          <w:iCs/>
-          <w:color w:val="0000FF"/>
-          <w:sz w:val="20"/>
-          <w:szCs w:val="20"/>
-        </w:rPr>
-        <w:t>e wnioski</w:t>
-      </w:r>
-      <w:r>
-        <w:rPr>
-          <w:rFonts w:ascii="Times New Roman" w:eastAsia="Courier10 BT" w:hAnsi="Times New Roman"/>
-          <w:i/>
-          <w:iCs/>
-          <w:color w:val="0000FF"/>
-          <w:sz w:val="20"/>
-          <w:szCs w:val="20"/>
-        </w:rPr>
-        <w:t>, najlepiej wypunktować.</w:t>
-      </w:r>
-    </w:p>
-    <w:p>
-      <w:pPr>
-        <w:jc w:val="both"/>
-        <w:rPr>
-          <w:rFonts w:ascii="Times New Roman" w:eastAsia="Courier10 BT" w:hAnsi="Times New Roman"/>
-          <w:i/>
-          <w:iCs/>
-          <w:color w:val="0000FF"/>
-          <w:sz w:val="20"/>
-          <w:szCs w:val="20"/>
-        </w:rPr>
-      </w:pPr>
-    </w:p>
-    <w:p>
-      <w:pPr>
-        <w:jc w:val="both"/>
-        <w:rPr>
-          <w:rFonts w:ascii="Times New Roman" w:eastAsia="Courier10 BT" w:hAnsi="Times New Roman"/>
-          <w:i/>
-          <w:iCs/>
-          <w:color w:val="0000FF"/>
-          <w:sz w:val="20"/>
-          <w:szCs w:val="20"/>
-        </w:rPr>
-      </w:pPr>
-      <w:r>
-        <w:rPr>
-          <w:rFonts w:ascii="Times New Roman" w:eastAsia="Courier10 BT" w:hAnsi="Times New Roman"/>
-          <w:i/>
-          <w:iCs/>
-          <w:color w:val="0000FF"/>
-          <w:sz w:val="20"/>
-          <w:szCs w:val="20"/>
-        </w:rPr>
-        <w:t>Tekst napisany niebieską kursywą należy oczywiście zastąpić twórczością własną. W sprawozdaniu nie należy zamieszczać zrzutów ekranu z aplikacji (jedynie wykresy), fragmentów kodu (ten zostanie sprawdzony przy odpowiedzi) oraz skopiowanych opisów stosowanych metod numerycznych. Sprawozdanie należy wydrukować</w:t>
-      </w:r>
-      <w:r>
-        <w:rPr>
-          <w:rFonts w:ascii="Times New Roman" w:eastAsia="Courier10 BT" w:hAnsi="Times New Roman"/>
-          <w:i/>
-          <w:iCs/>
-          <w:color w:val="0000FF"/>
-          <w:sz w:val="20"/>
-          <w:szCs w:val="20"/>
-        </w:rPr>
-        <w:t xml:space="preserve"> (jeśli trzeba)</w:t>
-      </w:r>
-      <w:r>
-        <w:rPr>
-          <w:rFonts w:ascii="Times New Roman" w:eastAsia="Courier10 BT" w:hAnsi="Times New Roman"/>
-          <w:i/>
-          <w:iCs/>
-          <w:color w:val="0000FF"/>
-          <w:sz w:val="20"/>
-          <w:szCs w:val="20"/>
-        </w:rPr>
-        <w:t xml:space="preserve"> dwustronnie. </w:t>
       </w:r>
     </w:p>
     <w:p>
@@ -4985,7 +5508,27 @@
           <w:sz w:val="20"/>
           <w:szCs w:val="20"/>
         </w:rPr>
-        <w:t>Metoda Falsi jest zwykle szybsza, dokładniejsza i wymaga mniej iteracji- ponieważ nie dzielimy tutaj bezwzględnie przedziału na połowy a badamy punkt przecięcia fałszywej prostej z osią OX co przyśpiesza rozwiązywanie pierwiastków. Można to zauważyć na przykładzie funkcji wielomianowej i trygonometrycznej.</w:t>
+        <w:t xml:space="preserve">Metoda </w:t>
+      </w:r>
+      <w:proofErr w:type="spellStart"/>
+      <w:r>
+        <w:rPr>
+          <w:rFonts w:ascii="Times New Roman" w:eastAsia="Courier10 BT" w:hAnsi="Times New Roman"/>
+          <w:iCs/>
+          <w:sz w:val="20"/>
+          <w:szCs w:val="20"/>
+        </w:rPr>
+        <w:t>Falsi</w:t>
+      </w:r>
+      <w:proofErr w:type="spellEnd"/>
+      <w:r>
+        <w:rPr>
+          <w:rFonts w:ascii="Times New Roman" w:eastAsia="Courier10 BT" w:hAnsi="Times New Roman"/>
+          <w:iCs/>
+          <w:sz w:val="20"/>
+          <w:szCs w:val="20"/>
+        </w:rPr>
+        <w:t xml:space="preserve"> jest zwykle szybsza, dokładniejsza i wymaga mniej iteracji- ponieważ nie dzielimy tutaj bezwzględnie przedziału na połowy a badamy punkt przecięcia fałszywej prostej z osią OX co przyśpiesza rozwiązywanie pierwiastków. Można to zauważyć na przykładzie funkcji wielomianowej i trygonometrycznej.</w:t>
       </w:r>
     </w:p>
     <w:p>
@@ -5010,7 +5553,47 @@
           <w:sz w:val="20"/>
           <w:szCs w:val="20"/>
         </w:rPr>
-        <w:t>Jeśli chodzi o funkcje wykładnicze, to na dużych przedziałach metoda Falsi nie działa, przedziały muszą być dokładniejsze i krótsze aby metoda Falsi potrafiła sobie poradzić ze znalezieniem pierwiastka, co widać na przykładzie funkcji wykładniczej.</w:t>
+        <w:t xml:space="preserve">Jeśli chodzi o funkcje wykładnicze, to na dużych przedziałach metoda </w:t>
+      </w:r>
+      <w:proofErr w:type="spellStart"/>
+      <w:r>
+        <w:rPr>
+          <w:rFonts w:ascii="Times New Roman" w:eastAsia="Courier10 BT" w:hAnsi="Times New Roman"/>
+          <w:iCs/>
+          <w:sz w:val="20"/>
+          <w:szCs w:val="20"/>
+        </w:rPr>
+        <w:t>Falsi</w:t>
+      </w:r>
+      <w:proofErr w:type="spellEnd"/>
+      <w:r>
+        <w:rPr>
+          <w:rFonts w:ascii="Times New Roman" w:eastAsia="Courier10 BT" w:hAnsi="Times New Roman"/>
+          <w:iCs/>
+          <w:sz w:val="20"/>
+          <w:szCs w:val="20"/>
+        </w:rPr>
+        <w:t xml:space="preserve"> nie działa, przedziały muszą być dokładniejsze i krótsze aby metoda </w:t>
+      </w:r>
+      <w:proofErr w:type="spellStart"/>
+      <w:r>
+        <w:rPr>
+          <w:rFonts w:ascii="Times New Roman" w:eastAsia="Courier10 BT" w:hAnsi="Times New Roman"/>
+          <w:iCs/>
+          <w:sz w:val="20"/>
+          <w:szCs w:val="20"/>
+        </w:rPr>
+        <w:t>Falsi</w:t>
+      </w:r>
+      <w:proofErr w:type="spellEnd"/>
+      <w:r>
+        <w:rPr>
+          <w:rFonts w:ascii="Times New Roman" w:eastAsia="Courier10 BT" w:hAnsi="Times New Roman"/>
+          <w:iCs/>
+          <w:sz w:val="20"/>
+          <w:szCs w:val="20"/>
+        </w:rPr>
+        <w:t xml:space="preserve"> potrafiła sobie poradzić ze znalezieniem pierwiastka, co widać na przykładzie funkcji wykładniczej.</w:t>
       </w:r>
     </w:p>
     <w:sectPr>
@@ -5023,7 +5606,7 @@
 </file>
 
 <file path=word/numbering.xml><?xml version="1.0" encoding="utf-8"?>
-<w:numbering xmlns:wpc="http://schemas.microsoft.com/office/word/2010/wordprocessingCanvas" xmlns:cx="http://schemas.microsoft.com/office/drawing/2014/chartex" xmlns:cx1="http://schemas.microsoft.com/office/drawing/2015/9/8/chartex" xmlns:cx2="http://schemas.microsoft.com/office/drawing/2015/10/21/chartex" xmlns:cx3="http://schemas.microsoft.com/office/drawing/2016/5/9/chartex" xmlns:cx4="http://schemas.microsoft.com/office/drawing/2016/5/10/chartex" xmlns:cx5="http://schemas.microsoft.com/office/drawing/2016/5/11/chartex" xmlns:cx6="http://schemas.microsoft.com/office/drawing/2016/5/12/chartex" xmlns:cx7="http://schemas.microsoft.com/office/drawing/2016/5/13/chartex" xmlns:cx8="http://schemas.microsoft.com/office/drawing/2016/5/14/chartex" xmlns:mc="http://schemas.openxmlformats.org/markup-compatibility/2006" xmlns:aink="http://schemas.microsoft.com/office/drawing/2016/ink" xmlns:am3d="http://schemas.microsoft.com/office/drawing/2017/model3d" xmlns:o="urn:schemas-microsoft-com:office:office" xmlns:oel="http://schemas.microsoft.com/office/2019/extlst" xmlns:r="http://schemas.openxmlformats.org/officeDocument/2006/relationships" xmlns:m="http://schemas.openxmlformats.org/officeDocument/2006/math" xmlns:v="urn:schemas-microsoft-com:vml" xmlns:wp14="http://schemas.microsoft.com/office/word/2010/wordprocessingDrawing" xmlns:wp="http://schemas.openxmlformats.org/drawingml/2006/wordprocessingDrawing" xmlns:w10="urn:schemas-microsoft-com:office:word" xmlns:w="http://schemas.openxmlformats.org/wordprocessingml/2006/main" xmlns:w14="http://schemas.microsoft.com/office/word/2010/wordml" xmlns:w15="http://schemas.microsoft.com/office/word/2012/wordml" xmlns:w16cex="http://schemas.microsoft.com/office/word/2018/wordml/cex" xmlns:w16cid="http://schemas.microsoft.com/office/word/2016/wordml/cid" xmlns:w16="http://schemas.microsoft.com/office/word/2018/wordml" xmlns:w16du="http://schemas.microsoft.com/office/word/2023/wordml/word16du" xmlns:w16sdtdh="http://schemas.microsoft.com/office/word/2020/wordml/sdtdatahash" xmlns:w16sdtfl="http://schemas.microsoft.com/office/word/2024/wordml/sdtformatlock" xmlns:w16se="http://schemas.microsoft.com/office/word/2015/wordml/symex" xmlns:wpg="http://schemas.microsoft.com/office/word/2010/wordprocessingGroup" xmlns:wpi="http://schemas.microsoft.com/office/word/2010/wordprocessingInk" xmlns:wne="http://schemas.microsoft.com/office/word/2006/wordml" xmlns:wps="http://schemas.microsoft.com/office/word/2010/wordprocessingShape" mc:Ignorable="w14 w15 w16se w16cid w16 w16cex w16sdtdh w16sdtfl w16du wp14">
+<w:numbering xmlns:wpc="http://schemas.microsoft.com/office/word/2010/wordprocessingCanvas" xmlns:cx="http://schemas.microsoft.com/office/drawing/2014/chartex" xmlns:mc="http://schemas.openxmlformats.org/markup-compatibility/2006" xmlns:o="urn:schemas-microsoft-com:office:office" xmlns:r="http://schemas.openxmlformats.org/officeDocument/2006/relationships" xmlns:m="http://schemas.openxmlformats.org/officeDocument/2006/math" xmlns:v="urn:schemas-microsoft-com:vml" xmlns:wp14="http://schemas.microsoft.com/office/word/2010/wordprocessingDrawing" xmlns:wp="http://schemas.openxmlformats.org/drawingml/2006/wordprocessingDrawing" xmlns:w10="urn:schemas-microsoft-com:office:word" xmlns:w="http://schemas.openxmlformats.org/wordprocessingml/2006/main" xmlns:w14="http://schemas.microsoft.com/office/word/2010/wordml" xmlns:w15="http://schemas.microsoft.com/office/word/2012/wordml" xmlns:w16se="http://schemas.microsoft.com/office/word/2015/wordml/symex" xmlns:wpg="http://schemas.microsoft.com/office/word/2010/wordprocessingGroup" xmlns:wpi="http://schemas.microsoft.com/office/word/2010/wordprocessingInk" xmlns:wne="http://schemas.microsoft.com/office/word/2006/wordml" xmlns:wps="http://schemas.microsoft.com/office/word/2010/wordprocessingShape" mc:Ignorable="w14 w15 w16se wp14">
   <w:abstractNum w:abstractNumId="0" w15:restartNumberingAfterBreak="0">
     <w:nsid w:val="064B0FF7"/>
     <w:multiLevelType w:val="hybridMultilevel"/>
@@ -5309,20 +5892,20 @@
       </w:pPr>
     </w:lvl>
   </w:abstractNum>
-  <w:num w:numId="1" w16cid:durableId="1356464298">
+  <w:num w:numId="1">
     <w:abstractNumId w:val="1"/>
   </w:num>
-  <w:num w:numId="2" w16cid:durableId="1595090005">
+  <w:num w:numId="2">
     <w:abstractNumId w:val="2"/>
   </w:num>
-  <w:num w:numId="3" w16cid:durableId="1906379516">
+  <w:num w:numId="3">
     <w:abstractNumId w:val="0"/>
   </w:num>
 </w:numbering>
 </file>
 
 <file path=word/styles.xml><?xml version="1.0" encoding="utf-8"?>
-<w:styles xmlns:mc="http://schemas.openxmlformats.org/markup-compatibility/2006" xmlns:r="http://schemas.openxmlformats.org/officeDocument/2006/relationships" xmlns:w="http://schemas.openxmlformats.org/wordprocessingml/2006/main" xmlns:w14="http://schemas.microsoft.com/office/word/2010/wordml" xmlns:w15="http://schemas.microsoft.com/office/word/2012/wordml" xmlns:w16cex="http://schemas.microsoft.com/office/word/2018/wordml/cex" xmlns:w16cid="http://schemas.microsoft.com/office/word/2016/wordml/cid" xmlns:w16="http://schemas.microsoft.com/office/word/2018/wordml" xmlns:w16du="http://schemas.microsoft.com/office/word/2023/wordml/word16du" xmlns:w16sdtdh="http://schemas.microsoft.com/office/word/2020/wordml/sdtdatahash" xmlns:w16sdtfl="http://schemas.microsoft.com/office/word/2024/wordml/sdtformatlock" xmlns:w16se="http://schemas.microsoft.com/office/word/2015/wordml/symex" mc:Ignorable="w14 w15 w16se w16cid w16 w16cex w16sdtdh w16sdtfl w16du">
+<w:styles xmlns:mc="http://schemas.openxmlformats.org/markup-compatibility/2006" xmlns:r="http://schemas.openxmlformats.org/officeDocument/2006/relationships" xmlns:w="http://schemas.openxmlformats.org/wordprocessingml/2006/main" xmlns:w14="http://schemas.microsoft.com/office/word/2010/wordml" xmlns:w15="http://schemas.microsoft.com/office/word/2012/wordml" xmlns:w16se="http://schemas.microsoft.com/office/word/2015/wordml/symex" mc:Ignorable="w14 w15 w16se">
   <w:docDefaults>
     <w:rPrDefault>
       <w:rPr>
@@ -5332,7 +5915,7 @@
     </w:rPrDefault>
     <w:pPrDefault/>
   </w:docDefaults>
-  <w:latentStyles w:defLockedState="0" w:defUIPriority="99" w:defSemiHidden="0" w:defUnhideWhenUsed="0" w:defQFormat="0" w:count="376">
+  <w:latentStyles w:defLockedState="0" w:defUIPriority="99" w:defSemiHidden="0" w:defUnhideWhenUsed="0" w:defQFormat="0" w:count="371">
     <w:lsdException w:name="Normal" w:uiPriority="0" w:qFormat="1"/>
     <w:lsdException w:name="heading 1" w:uiPriority="9" w:qFormat="1"/>
     <w:lsdException w:name="heading 2" w:semiHidden="1" w:uiPriority="9" w:unhideWhenUsed="1" w:qFormat="1"/>
@@ -5704,11 +6287,6 @@
     <w:lsdException w:name="List Table 5 Dark Accent 6" w:uiPriority="50"/>
     <w:lsdException w:name="List Table 6 Colorful Accent 6" w:uiPriority="51"/>
     <w:lsdException w:name="List Table 7 Colorful Accent 6" w:uiPriority="52"/>
-    <w:lsdException w:name="Mention" w:semiHidden="1" w:unhideWhenUsed="1"/>
-    <w:lsdException w:name="Smart Hyperlink" w:semiHidden="1" w:unhideWhenUsed="1"/>
-    <w:lsdException w:name="Hashtag" w:semiHidden="1" w:unhideWhenUsed="1"/>
-    <w:lsdException w:name="Unresolved Mention" w:semiHidden="1" w:unhideWhenUsed="1"/>
-    <w:lsdException w:name="Smart Link" w:semiHidden="1" w:unhideWhenUsed="1"/>
   </w:latentStyles>
   <w:style w:type="paragraph" w:default="1" w:styleId="Normalny">
     <w:name w:val="Normal"/>
